--- a/笔记.docx
+++ b/笔记.docx
@@ -3381,21 +3381,6 @@
           <w:lang w:val="en-US" w:eastAsia="zh-CN"/>
         </w:rPr>
       </w:pPr>
-    </w:p>
-    <w:p>
-      <w:pPr>
-        <w:numPr>
-          <w:ilvl w:val="0"/>
-          <w:numId w:val="0"/>
-        </w:numPr>
-        <w:rPr>
-          <w:rFonts w:hint="default" w:ascii="宋体" w:hAnsi="宋体" w:eastAsia="宋体" w:cs="宋体"/>
-          <w:sz w:val="28"/>
-          <w:szCs w:val="36"/>
-          <w:u w:val="none"/>
-          <w:lang w:val="en-US" w:eastAsia="zh-CN"/>
-        </w:rPr>
-      </w:pPr>
       <w:r>
         <w:rPr>
           <w:rFonts w:hint="default" w:ascii="宋体" w:hAnsi="宋体" w:eastAsia="宋体" w:cs="宋体"/>
@@ -3421,21 +3406,6 @@
           <w:lang w:val="en-US" w:eastAsia="zh-CN"/>
         </w:rPr>
       </w:pPr>
-    </w:p>
-    <w:p>
-      <w:pPr>
-        <w:numPr>
-          <w:ilvl w:val="0"/>
-          <w:numId w:val="0"/>
-        </w:numPr>
-        <w:rPr>
-          <w:rFonts w:hint="default" w:ascii="宋体" w:hAnsi="宋体" w:eastAsia="宋体" w:cs="宋体"/>
-          <w:sz w:val="28"/>
-          <w:szCs w:val="36"/>
-          <w:u w:val="none"/>
-          <w:lang w:val="en-US" w:eastAsia="zh-CN"/>
-        </w:rPr>
-      </w:pPr>
       <w:r>
         <w:rPr>
           <w:rFonts w:hint="default" w:ascii="宋体" w:hAnsi="宋体" w:eastAsia="宋体" w:cs="宋体"/>
@@ -3461,21 +3431,6 @@
           <w:lang w:val="en-US" w:eastAsia="zh-CN"/>
         </w:rPr>
       </w:pPr>
-    </w:p>
-    <w:p>
-      <w:pPr>
-        <w:numPr>
-          <w:ilvl w:val="0"/>
-          <w:numId w:val="0"/>
-        </w:numPr>
-        <w:rPr>
-          <w:rFonts w:hint="default" w:ascii="宋体" w:hAnsi="宋体" w:eastAsia="宋体" w:cs="宋体"/>
-          <w:sz w:val="28"/>
-          <w:szCs w:val="36"/>
-          <w:u w:val="none"/>
-          <w:lang w:val="en-US" w:eastAsia="zh-CN"/>
-        </w:rPr>
-      </w:pPr>
       <w:r>
         <w:rPr>
           <w:rFonts w:hint="default" w:ascii="宋体" w:hAnsi="宋体" w:eastAsia="宋体" w:cs="宋体"/>
@@ -3501,21 +3456,6 @@
           <w:lang w:val="en-US" w:eastAsia="zh-CN"/>
         </w:rPr>
       </w:pPr>
-    </w:p>
-    <w:p>
-      <w:pPr>
-        <w:numPr>
-          <w:ilvl w:val="0"/>
-          <w:numId w:val="0"/>
-        </w:numPr>
-        <w:rPr>
-          <w:rFonts w:hint="default" w:ascii="宋体" w:hAnsi="宋体" w:eastAsia="宋体" w:cs="宋体"/>
-          <w:sz w:val="28"/>
-          <w:szCs w:val="36"/>
-          <w:u w:val="none"/>
-          <w:lang w:val="en-US" w:eastAsia="zh-CN"/>
-        </w:rPr>
-      </w:pPr>
       <w:r>
         <w:rPr>
           <w:rFonts w:hint="default" w:ascii="宋体" w:hAnsi="宋体" w:eastAsia="宋体" w:cs="宋体"/>
@@ -3541,21 +3481,6 @@
           <w:lang w:val="en-US" w:eastAsia="zh-CN"/>
         </w:rPr>
       </w:pPr>
-    </w:p>
-    <w:p>
-      <w:pPr>
-        <w:numPr>
-          <w:ilvl w:val="0"/>
-          <w:numId w:val="0"/>
-        </w:numPr>
-        <w:rPr>
-          <w:rFonts w:hint="default" w:ascii="宋体" w:hAnsi="宋体" w:eastAsia="宋体" w:cs="宋体"/>
-          <w:sz w:val="28"/>
-          <w:szCs w:val="36"/>
-          <w:u w:val="none"/>
-          <w:lang w:val="en-US" w:eastAsia="zh-CN"/>
-        </w:rPr>
-      </w:pPr>
       <w:r>
         <w:rPr>
           <w:rFonts w:hint="default" w:ascii="宋体" w:hAnsi="宋体" w:eastAsia="宋体" w:cs="宋体"/>
@@ -3581,21 +3506,6 @@
           <w:lang w:val="en-US" w:eastAsia="zh-CN"/>
         </w:rPr>
       </w:pPr>
-    </w:p>
-    <w:p>
-      <w:pPr>
-        <w:numPr>
-          <w:ilvl w:val="0"/>
-          <w:numId w:val="0"/>
-        </w:numPr>
-        <w:rPr>
-          <w:rFonts w:hint="default" w:ascii="宋体" w:hAnsi="宋体" w:eastAsia="宋体" w:cs="宋体"/>
-          <w:sz w:val="28"/>
-          <w:szCs w:val="36"/>
-          <w:u w:val="none"/>
-          <w:lang w:val="en-US" w:eastAsia="zh-CN"/>
-        </w:rPr>
-      </w:pPr>
       <w:r>
         <w:rPr>
           <w:rFonts w:hint="default" w:ascii="宋体" w:hAnsi="宋体" w:eastAsia="宋体" w:cs="宋体"/>
@@ -3621,21 +3531,6 @@
           <w:lang w:val="en-US" w:eastAsia="zh-CN"/>
         </w:rPr>
       </w:pPr>
-    </w:p>
-    <w:p>
-      <w:pPr>
-        <w:numPr>
-          <w:ilvl w:val="0"/>
-          <w:numId w:val="0"/>
-        </w:numPr>
-        <w:rPr>
-          <w:rFonts w:hint="default" w:ascii="宋体" w:hAnsi="宋体" w:eastAsia="宋体" w:cs="宋体"/>
-          <w:sz w:val="28"/>
-          <w:szCs w:val="36"/>
-          <w:u w:val="none"/>
-          <w:lang w:val="en-US" w:eastAsia="zh-CN"/>
-        </w:rPr>
-      </w:pPr>
       <w:r>
         <w:rPr>
           <w:rFonts w:hint="default" w:ascii="宋体" w:hAnsi="宋体" w:eastAsia="宋体" w:cs="宋体"/>
@@ -3661,21 +3556,6 @@
           <w:lang w:val="en-US" w:eastAsia="zh-CN"/>
         </w:rPr>
       </w:pPr>
-    </w:p>
-    <w:p>
-      <w:pPr>
-        <w:numPr>
-          <w:ilvl w:val="0"/>
-          <w:numId w:val="0"/>
-        </w:numPr>
-        <w:rPr>
-          <w:rFonts w:hint="default" w:ascii="宋体" w:hAnsi="宋体" w:eastAsia="宋体" w:cs="宋体"/>
-          <w:sz w:val="28"/>
-          <w:szCs w:val="36"/>
-          <w:u w:val="none"/>
-          <w:lang w:val="en-US" w:eastAsia="zh-CN"/>
-        </w:rPr>
-      </w:pPr>
       <w:r>
         <w:rPr>
           <w:rFonts w:hint="default" w:ascii="宋体" w:hAnsi="宋体" w:eastAsia="宋体" w:cs="宋体"/>
@@ -3701,21 +3581,6 @@
           <w:lang w:val="en-US" w:eastAsia="zh-CN"/>
         </w:rPr>
       </w:pPr>
-    </w:p>
-    <w:p>
-      <w:pPr>
-        <w:numPr>
-          <w:ilvl w:val="0"/>
-          <w:numId w:val="0"/>
-        </w:numPr>
-        <w:rPr>
-          <w:rFonts w:hint="default" w:ascii="宋体" w:hAnsi="宋体" w:eastAsia="宋体" w:cs="宋体"/>
-          <w:sz w:val="28"/>
-          <w:szCs w:val="36"/>
-          <w:u w:val="none"/>
-          <w:lang w:val="en-US" w:eastAsia="zh-CN"/>
-        </w:rPr>
-      </w:pPr>
       <w:r>
         <w:rPr>
           <w:rFonts w:hint="default" w:ascii="宋体" w:hAnsi="宋体" w:eastAsia="宋体" w:cs="宋体"/>
@@ -3741,21 +3606,6 @@
           <w:lang w:val="en-US" w:eastAsia="zh-CN"/>
         </w:rPr>
       </w:pPr>
-    </w:p>
-    <w:p>
-      <w:pPr>
-        <w:numPr>
-          <w:ilvl w:val="0"/>
-          <w:numId w:val="0"/>
-        </w:numPr>
-        <w:rPr>
-          <w:rFonts w:hint="default" w:ascii="宋体" w:hAnsi="宋体" w:eastAsia="宋体" w:cs="宋体"/>
-          <w:sz w:val="28"/>
-          <w:szCs w:val="36"/>
-          <w:u w:val="none"/>
-          <w:lang w:val="en-US" w:eastAsia="zh-CN"/>
-        </w:rPr>
-      </w:pPr>
       <w:r>
         <w:rPr>
           <w:rFonts w:hint="default" w:ascii="宋体" w:hAnsi="宋体" w:eastAsia="宋体" w:cs="宋体"/>
@@ -3781,21 +3631,6 @@
           <w:lang w:val="en-US" w:eastAsia="zh-CN"/>
         </w:rPr>
       </w:pPr>
-    </w:p>
-    <w:p>
-      <w:pPr>
-        <w:numPr>
-          <w:ilvl w:val="0"/>
-          <w:numId w:val="0"/>
-        </w:numPr>
-        <w:rPr>
-          <w:rFonts w:hint="default" w:ascii="宋体" w:hAnsi="宋体" w:eastAsia="宋体" w:cs="宋体"/>
-          <w:sz w:val="28"/>
-          <w:szCs w:val="36"/>
-          <w:u w:val="none"/>
-          <w:lang w:val="en-US" w:eastAsia="zh-CN"/>
-        </w:rPr>
-      </w:pPr>
       <w:r>
         <w:rPr>
           <w:rFonts w:hint="default" w:ascii="宋体" w:hAnsi="宋体" w:eastAsia="宋体" w:cs="宋体"/>
@@ -3821,21 +3656,6 @@
           <w:lang w:val="en-US" w:eastAsia="zh-CN"/>
         </w:rPr>
       </w:pPr>
-    </w:p>
-    <w:p>
-      <w:pPr>
-        <w:numPr>
-          <w:ilvl w:val="0"/>
-          <w:numId w:val="0"/>
-        </w:numPr>
-        <w:rPr>
-          <w:rFonts w:hint="default" w:ascii="宋体" w:hAnsi="宋体" w:eastAsia="宋体" w:cs="宋体"/>
-          <w:sz w:val="28"/>
-          <w:szCs w:val="36"/>
-          <w:u w:val="none"/>
-          <w:lang w:val="en-US" w:eastAsia="zh-CN"/>
-        </w:rPr>
-      </w:pPr>
       <w:r>
         <w:rPr>
           <w:rFonts w:hint="default" w:ascii="宋体" w:hAnsi="宋体" w:eastAsia="宋体" w:cs="宋体"/>
@@ -3861,21 +3681,6 @@
           <w:lang w:val="en-US" w:eastAsia="zh-CN"/>
         </w:rPr>
       </w:pPr>
-    </w:p>
-    <w:p>
-      <w:pPr>
-        <w:numPr>
-          <w:ilvl w:val="0"/>
-          <w:numId w:val="0"/>
-        </w:numPr>
-        <w:rPr>
-          <w:rFonts w:hint="default" w:ascii="宋体" w:hAnsi="宋体" w:eastAsia="宋体" w:cs="宋体"/>
-          <w:sz w:val="28"/>
-          <w:szCs w:val="36"/>
-          <w:u w:val="none"/>
-          <w:lang w:val="en-US" w:eastAsia="zh-CN"/>
-        </w:rPr>
-      </w:pPr>
       <w:r>
         <w:rPr>
           <w:rFonts w:hint="default" w:ascii="宋体" w:hAnsi="宋体" w:eastAsia="宋体" w:cs="宋体"/>
@@ -3901,21 +3706,6 @@
           <w:lang w:val="en-US" w:eastAsia="zh-CN"/>
         </w:rPr>
       </w:pPr>
-    </w:p>
-    <w:p>
-      <w:pPr>
-        <w:numPr>
-          <w:ilvl w:val="0"/>
-          <w:numId w:val="0"/>
-        </w:numPr>
-        <w:rPr>
-          <w:rFonts w:hint="default" w:ascii="宋体" w:hAnsi="宋体" w:eastAsia="宋体" w:cs="宋体"/>
-          <w:sz w:val="28"/>
-          <w:szCs w:val="36"/>
-          <w:u w:val="none"/>
-          <w:lang w:val="en-US" w:eastAsia="zh-CN"/>
-        </w:rPr>
-      </w:pPr>
       <w:r>
         <w:rPr>
           <w:rFonts w:hint="default" w:ascii="宋体" w:hAnsi="宋体" w:eastAsia="宋体" w:cs="宋体"/>
@@ -3941,21 +3731,6 @@
           <w:lang w:val="en-US" w:eastAsia="zh-CN"/>
         </w:rPr>
       </w:pPr>
-    </w:p>
-    <w:p>
-      <w:pPr>
-        <w:numPr>
-          <w:ilvl w:val="0"/>
-          <w:numId w:val="0"/>
-        </w:numPr>
-        <w:rPr>
-          <w:rFonts w:hint="default" w:ascii="宋体" w:hAnsi="宋体" w:eastAsia="宋体" w:cs="宋体"/>
-          <w:sz w:val="28"/>
-          <w:szCs w:val="36"/>
-          <w:u w:val="none"/>
-          <w:lang w:val="en-US" w:eastAsia="zh-CN"/>
-        </w:rPr>
-      </w:pPr>
       <w:r>
         <w:rPr>
           <w:rFonts w:hint="default" w:ascii="宋体" w:hAnsi="宋体" w:eastAsia="宋体" w:cs="宋体"/>
@@ -3981,21 +3756,6 @@
           <w:lang w:val="en-US" w:eastAsia="zh-CN"/>
         </w:rPr>
       </w:pPr>
-    </w:p>
-    <w:p>
-      <w:pPr>
-        <w:numPr>
-          <w:ilvl w:val="0"/>
-          <w:numId w:val="0"/>
-        </w:numPr>
-        <w:rPr>
-          <w:rFonts w:hint="default" w:ascii="宋体" w:hAnsi="宋体" w:eastAsia="宋体" w:cs="宋体"/>
-          <w:sz w:val="28"/>
-          <w:szCs w:val="36"/>
-          <w:u w:val="none"/>
-          <w:lang w:val="en-US" w:eastAsia="zh-CN"/>
-        </w:rPr>
-      </w:pPr>
       <w:r>
         <w:rPr>
           <w:rFonts w:hint="default" w:ascii="宋体" w:hAnsi="宋体" w:eastAsia="宋体" w:cs="宋体"/>
@@ -4021,21 +3781,6 @@
           <w:lang w:val="en-US" w:eastAsia="zh-CN"/>
         </w:rPr>
       </w:pPr>
-    </w:p>
-    <w:p>
-      <w:pPr>
-        <w:numPr>
-          <w:ilvl w:val="0"/>
-          <w:numId w:val="0"/>
-        </w:numPr>
-        <w:rPr>
-          <w:rFonts w:hint="default" w:ascii="宋体" w:hAnsi="宋体" w:eastAsia="宋体" w:cs="宋体"/>
-          <w:sz w:val="28"/>
-          <w:szCs w:val="36"/>
-          <w:u w:val="none"/>
-          <w:lang w:val="en-US" w:eastAsia="zh-CN"/>
-        </w:rPr>
-      </w:pPr>
       <w:r>
         <w:rPr>
           <w:rFonts w:hint="default" w:ascii="宋体" w:hAnsi="宋体" w:eastAsia="宋体" w:cs="宋体"/>
@@ -4061,21 +3806,6 @@
           <w:lang w:val="en-US" w:eastAsia="zh-CN"/>
         </w:rPr>
       </w:pPr>
-    </w:p>
-    <w:p>
-      <w:pPr>
-        <w:numPr>
-          <w:ilvl w:val="0"/>
-          <w:numId w:val="0"/>
-        </w:numPr>
-        <w:rPr>
-          <w:rFonts w:hint="default" w:ascii="宋体" w:hAnsi="宋体" w:eastAsia="宋体" w:cs="宋体"/>
-          <w:sz w:val="28"/>
-          <w:szCs w:val="36"/>
-          <w:u w:val="none"/>
-          <w:lang w:val="en-US" w:eastAsia="zh-CN"/>
-        </w:rPr>
-      </w:pPr>
       <w:r>
         <w:rPr>
           <w:rFonts w:hint="default" w:ascii="宋体" w:hAnsi="宋体" w:eastAsia="宋体" w:cs="宋体"/>
@@ -4101,21 +3831,6 @@
           <w:lang w:val="en-US" w:eastAsia="zh-CN"/>
         </w:rPr>
       </w:pPr>
-    </w:p>
-    <w:p>
-      <w:pPr>
-        <w:numPr>
-          <w:ilvl w:val="0"/>
-          <w:numId w:val="0"/>
-        </w:numPr>
-        <w:rPr>
-          <w:rFonts w:hint="default" w:ascii="宋体" w:hAnsi="宋体" w:eastAsia="宋体" w:cs="宋体"/>
-          <w:sz w:val="28"/>
-          <w:szCs w:val="36"/>
-          <w:u w:val="none"/>
-          <w:lang w:val="en-US" w:eastAsia="zh-CN"/>
-        </w:rPr>
-      </w:pPr>
       <w:r>
         <w:rPr>
           <w:rFonts w:hint="default" w:ascii="宋体" w:hAnsi="宋体" w:eastAsia="宋体" w:cs="宋体"/>
@@ -4141,21 +3856,6 @@
           <w:lang w:val="en-US" w:eastAsia="zh-CN"/>
         </w:rPr>
       </w:pPr>
-    </w:p>
-    <w:p>
-      <w:pPr>
-        <w:numPr>
-          <w:ilvl w:val="0"/>
-          <w:numId w:val="0"/>
-        </w:numPr>
-        <w:rPr>
-          <w:rFonts w:hint="default" w:ascii="宋体" w:hAnsi="宋体" w:eastAsia="宋体" w:cs="宋体"/>
-          <w:sz w:val="28"/>
-          <w:szCs w:val="36"/>
-          <w:u w:val="none"/>
-          <w:lang w:val="en-US" w:eastAsia="zh-CN"/>
-        </w:rPr>
-      </w:pPr>
       <w:r>
         <w:rPr>
           <w:rFonts w:hint="default" w:ascii="宋体" w:hAnsi="宋体" w:eastAsia="宋体" w:cs="宋体"/>
@@ -4181,21 +3881,6 @@
           <w:lang w:val="en-US" w:eastAsia="zh-CN"/>
         </w:rPr>
       </w:pPr>
-    </w:p>
-    <w:p>
-      <w:pPr>
-        <w:numPr>
-          <w:ilvl w:val="0"/>
-          <w:numId w:val="0"/>
-        </w:numPr>
-        <w:rPr>
-          <w:rFonts w:hint="default" w:ascii="宋体" w:hAnsi="宋体" w:eastAsia="宋体" w:cs="宋体"/>
-          <w:sz w:val="28"/>
-          <w:szCs w:val="36"/>
-          <w:u w:val="none"/>
-          <w:lang w:val="en-US" w:eastAsia="zh-CN"/>
-        </w:rPr>
-      </w:pPr>
       <w:r>
         <w:rPr>
           <w:rFonts w:hint="default" w:ascii="宋体" w:hAnsi="宋体" w:eastAsia="宋体" w:cs="宋体"/>
@@ -4221,21 +3906,6 @@
           <w:lang w:val="en-US" w:eastAsia="zh-CN"/>
         </w:rPr>
       </w:pPr>
-    </w:p>
-    <w:p>
-      <w:pPr>
-        <w:numPr>
-          <w:ilvl w:val="0"/>
-          <w:numId w:val="0"/>
-        </w:numPr>
-        <w:rPr>
-          <w:rFonts w:hint="default" w:ascii="宋体" w:hAnsi="宋体" w:eastAsia="宋体" w:cs="宋体"/>
-          <w:sz w:val="28"/>
-          <w:szCs w:val="36"/>
-          <w:u w:val="none"/>
-          <w:lang w:val="en-US" w:eastAsia="zh-CN"/>
-        </w:rPr>
-      </w:pPr>
       <w:r>
         <w:rPr>
           <w:rFonts w:hint="default" w:ascii="宋体" w:hAnsi="宋体" w:eastAsia="宋体" w:cs="宋体"/>
@@ -4261,21 +3931,6 @@
           <w:lang w:val="en-US" w:eastAsia="zh-CN"/>
         </w:rPr>
       </w:pPr>
-    </w:p>
-    <w:p>
-      <w:pPr>
-        <w:numPr>
-          <w:ilvl w:val="0"/>
-          <w:numId w:val="0"/>
-        </w:numPr>
-        <w:rPr>
-          <w:rFonts w:hint="default" w:ascii="宋体" w:hAnsi="宋体" w:eastAsia="宋体" w:cs="宋体"/>
-          <w:sz w:val="28"/>
-          <w:szCs w:val="36"/>
-          <w:u w:val="none"/>
-          <w:lang w:val="en-US" w:eastAsia="zh-CN"/>
-        </w:rPr>
-      </w:pPr>
       <w:r>
         <w:rPr>
           <w:rFonts w:hint="default" w:ascii="宋体" w:hAnsi="宋体" w:eastAsia="宋体" w:cs="宋体"/>
@@ -4286,21 +3941,6 @@
         </w:rPr>
         <w:t>摆脱教条主义的束缚，实践才是检验真理的唯一标准，多思考和总结自己成功例子的共性和失败例子的共性，成功的例子里面再思考能不能更</w:t>
       </w:r>
-    </w:p>
-    <w:p>
-      <w:pPr>
-        <w:numPr>
-          <w:ilvl w:val="0"/>
-          <w:numId w:val="0"/>
-        </w:numPr>
-        <w:rPr>
-          <w:rFonts w:hint="default" w:ascii="宋体" w:hAnsi="宋体" w:eastAsia="宋体" w:cs="宋体"/>
-          <w:sz w:val="28"/>
-          <w:szCs w:val="36"/>
-          <w:u w:val="none"/>
-          <w:lang w:val="en-US" w:eastAsia="zh-CN"/>
-        </w:rPr>
-      </w:pPr>
     </w:p>
     <w:p>
       <w:pPr>
@@ -4556,24 +4196,12 @@
       <w:r>
         <w:rPr>
           <w:rFonts w:hint="eastAsia" w:ascii="宋体" w:hAnsi="宋体" w:eastAsia="宋体" w:cs="宋体"/>
-          <w:b/>
-          <w:bCs/>
-          <w:sz w:val="28"/>
-          <w:szCs w:val="36"/>
-          <w:u w:val="none"/>
-          <w:lang w:val="en-US" w:eastAsia="zh-CN"/>
-        </w:rPr>
-        <w:t>关于下跌趋势后再放巨量下跌的股</w:t>
-      </w:r>
-      <w:r>
-        <w:rPr>
-          <w:rFonts w:hint="eastAsia" w:ascii="宋体" w:hAnsi="宋体" w:eastAsia="宋体" w:cs="宋体"/>
-          <w:sz w:val="28"/>
-          <w:szCs w:val="36"/>
-          <w:u w:val="none"/>
-          <w:lang w:val="en-US" w:eastAsia="zh-CN"/>
-        </w:rPr>
-        <w:t>：在经过一段时间的连续下跌后，突然放出了巨量，这个时候要大胆去买入。量越大反弹力度也会越大，做个反弹就走，成功率高，但不能恋战，反弹就走，不要犹豫。</w:t>
+          <w:sz w:val="28"/>
+          <w:szCs w:val="36"/>
+          <w:u w:val="none"/>
+          <w:lang w:val="en-US" w:eastAsia="zh-CN"/>
+        </w:rPr>
+        <w:t>养家关于弱势反弹策略：</w:t>
       </w:r>
     </w:p>
     <w:p>
@@ -4589,13 +4217,23 @@
           <w:tab w:val="left" w:pos="5560"/>
         </w:tabs>
         <w:rPr>
-          <w:rFonts w:hint="eastAsia" w:ascii="宋体" w:hAnsi="宋体" w:eastAsia="宋体" w:cs="宋体"/>
-          <w:sz w:val="28"/>
-          <w:szCs w:val="36"/>
-          <w:u w:val="none"/>
-          <w:lang w:val="en-US" w:eastAsia="zh-CN"/>
-        </w:rPr>
-      </w:pPr>
+          <w:rFonts w:hint="default" w:ascii="宋体" w:hAnsi="宋体" w:eastAsia="宋体" w:cs="宋体"/>
+          <w:sz w:val="28"/>
+          <w:szCs w:val="36"/>
+          <w:u w:val="none"/>
+          <w:lang w:val="en-US" w:eastAsia="zh-CN"/>
+        </w:rPr>
+      </w:pPr>
+      <w:r>
+        <w:rPr>
+          <w:rFonts w:hint="eastAsia" w:ascii="宋体" w:hAnsi="宋体" w:eastAsia="宋体" w:cs="宋体"/>
+          <w:sz w:val="28"/>
+          <w:szCs w:val="36"/>
+          <w:u w:val="none"/>
+          <w:lang w:val="en-US" w:eastAsia="zh-CN"/>
+        </w:rPr>
+        <w:t>弱势初期：选择做强股的回调反抽，或者新热点。</w:t>
+      </w:r>
     </w:p>
     <w:p>
       <w:pPr>
@@ -4611,25 +4249,21 @@
         </w:tabs>
         <w:rPr>
           <w:rFonts w:hint="eastAsia" w:ascii="宋体" w:hAnsi="宋体" w:eastAsia="宋体" w:cs="宋体"/>
-          <w:b/>
-          <w:bCs/>
-          <w:sz w:val="28"/>
-          <w:szCs w:val="36"/>
-          <w:u w:val="none"/>
-          <w:lang w:val="en-US" w:eastAsia="zh-CN"/>
-        </w:rPr>
-      </w:pPr>
-      <w:r>
-        <w:rPr>
-          <w:rFonts w:hint="eastAsia" w:ascii="宋体" w:hAnsi="宋体" w:eastAsia="宋体" w:cs="宋体"/>
-          <w:b/>
-          <w:bCs/>
-          <w:sz w:val="28"/>
-          <w:szCs w:val="36"/>
-          <w:u w:val="none"/>
-          <w:lang w:val="en-US" w:eastAsia="zh-CN"/>
-        </w:rPr>
-        <w:t>主力分类：</w:t>
+          <w:sz w:val="28"/>
+          <w:szCs w:val="36"/>
+          <w:u w:val="none"/>
+          <w:lang w:val="en-US" w:eastAsia="zh-CN"/>
+        </w:rPr>
+      </w:pPr>
+      <w:r>
+        <w:rPr>
+          <w:rFonts w:hint="eastAsia" w:ascii="宋体" w:hAnsi="宋体" w:eastAsia="宋体" w:cs="宋体"/>
+          <w:sz w:val="28"/>
+          <w:szCs w:val="36"/>
+          <w:u w:val="none"/>
+          <w:lang w:val="en-US" w:eastAsia="zh-CN"/>
+        </w:rPr>
+        <w:t>弱势中期：选择做超跌股，重点在时机，一般是连续下跌一段时间后的再度猛跌时。</w:t>
       </w:r>
     </w:p>
     <w:p>
@@ -4645,22 +4279,22 @@
           <w:tab w:val="left" w:pos="5560"/>
         </w:tabs>
         <w:rPr>
-          <w:rFonts w:hint="default" w:ascii="宋体" w:hAnsi="宋体" w:eastAsia="宋体" w:cs="宋体"/>
-          <w:sz w:val="28"/>
-          <w:szCs w:val="36"/>
-          <w:u w:val="none"/>
-          <w:lang w:val="en-US" w:eastAsia="zh-CN"/>
-        </w:rPr>
-      </w:pPr>
-      <w:r>
-        <w:rPr>
-          <w:rFonts w:hint="eastAsia" w:ascii="宋体" w:hAnsi="宋体" w:eastAsia="宋体" w:cs="宋体"/>
-          <w:sz w:val="28"/>
-          <w:szCs w:val="36"/>
-          <w:u w:val="none"/>
-          <w:lang w:val="en-US" w:eastAsia="zh-CN"/>
-        </w:rPr>
-        <w:t>机构：体量大，资金通常几十上百亿，甚至上千亿，这么大的体量决定了他们只能做大盘股。一般都是做波段，做趋势。</w:t>
+          <w:rFonts w:hint="eastAsia" w:ascii="宋体" w:hAnsi="宋体" w:eastAsia="宋体" w:cs="宋体"/>
+          <w:sz w:val="28"/>
+          <w:szCs w:val="36"/>
+          <w:u w:val="none"/>
+          <w:lang w:val="en-US" w:eastAsia="zh-CN"/>
+        </w:rPr>
+      </w:pPr>
+      <w:r>
+        <w:rPr>
+          <w:rFonts w:hint="eastAsia" w:ascii="宋体" w:hAnsi="宋体" w:eastAsia="宋体" w:cs="宋体"/>
+          <w:sz w:val="28"/>
+          <w:szCs w:val="36"/>
+          <w:u w:val="none"/>
+          <w:lang w:val="en-US" w:eastAsia="zh-CN"/>
+        </w:rPr>
+        <w:t>弱势末期：选择做符合主流热点有爆发力的强势股。</w:t>
       </w:r>
     </w:p>
     <w:p>
@@ -4691,7 +4325,7 @@
           <w:u w:val="none"/>
           <w:lang w:val="en-US" w:eastAsia="zh-CN"/>
         </w:rPr>
-        <w:t>游资：体量小，资金通常在几千万至亿间，喜欢小盘子的垃圾股（因为无人关注啊，易拉升），盘子体量在50至100亿，较少出现于150-200亿的股中。股价一般在10元左右。喜欢拉涨停以吸引散户跟风接盘。因而要快进快出，必须做好止损。</w:t>
+        <w:t>心理分析：下跌初期，市场不完全认同是趋势是下跌，仍然期待会有新高，因此对于新热点和强势股的回调反抽会有新高的欲望。中期，市场已认同弱势，强势股的反弹往往会遭到更多的抛压，而超跌股伴随着崩盘的出理，抛压得到缓解，此时稍有部分买盘使有机会推动超跌股进行一定的弹。末期，由于市场对弱势的认同，使得更多资金处于观望的状态，随时市场出现部分赚钱效应，这部分外部资金在人别股票上会展现出强大的动力。</w:t>
       </w:r>
     </w:p>
     <w:p>
@@ -4714,16 +4348,6 @@
           <w:lang w:val="en-US" w:eastAsia="zh-CN"/>
         </w:rPr>
       </w:pPr>
-      <w:r>
-        <w:rPr>
-          <w:rFonts w:hint="eastAsia" w:ascii="宋体" w:hAnsi="宋体" w:eastAsia="宋体" w:cs="宋体"/>
-          <w:sz w:val="28"/>
-          <w:szCs w:val="36"/>
-          <w:u w:val="none"/>
-          <w:lang w:val="en-US" w:eastAsia="zh-CN"/>
-        </w:rPr>
-        <w:t>庄家：目前较少，因操纵股价易被处罚，基本退出历史。</w:t>
-      </w:r>
     </w:p>
     <w:p>
       <w:pPr>
@@ -4738,13 +4362,35 @@
           <w:tab w:val="left" w:pos="5560"/>
         </w:tabs>
         <w:rPr>
-          <w:rFonts w:hint="default" w:ascii="宋体" w:hAnsi="宋体" w:eastAsia="宋体" w:cs="宋体"/>
-          <w:sz w:val="28"/>
-          <w:szCs w:val="36"/>
-          <w:u w:val="none"/>
-          <w:lang w:val="en-US" w:eastAsia="zh-CN"/>
-        </w:rPr>
-      </w:pPr>
+          <w:rFonts w:hint="eastAsia" w:ascii="宋体" w:hAnsi="宋体" w:eastAsia="宋体" w:cs="宋体"/>
+          <w:sz w:val="28"/>
+          <w:szCs w:val="36"/>
+          <w:u w:val="none"/>
+          <w:lang w:val="en-US" w:eastAsia="zh-CN"/>
+        </w:rPr>
+      </w:pPr>
+      <w:r>
+        <w:rPr>
+          <w:rFonts w:hint="eastAsia" w:ascii="宋体" w:hAnsi="宋体" w:eastAsia="宋体" w:cs="宋体"/>
+          <w:b/>
+          <w:bCs/>
+          <w:sz w:val="28"/>
+          <w:szCs w:val="36"/>
+          <w:u w:val="none"/>
+          <w:lang w:val="en-US" w:eastAsia="zh-CN"/>
+        </w:rPr>
+        <w:t>关于下跌趋势后再放巨量下跌的股</w:t>
+      </w:r>
+      <w:r>
+        <w:rPr>
+          <w:rFonts w:hint="eastAsia" w:ascii="宋体" w:hAnsi="宋体" w:eastAsia="宋体" w:cs="宋体"/>
+          <w:sz w:val="28"/>
+          <w:szCs w:val="36"/>
+          <w:u w:val="none"/>
+          <w:lang w:val="en-US" w:eastAsia="zh-CN"/>
+        </w:rPr>
+        <w:t>：在经过一段时间的连续下跌后，突然放出了巨量，这个时候要大胆去买入。量越大反弹力度也会越大，做个反弹就走，成功率高，但不能恋战，反弹就走，不要犹豫。</w:t>
+      </w:r>
     </w:p>
     <w:p>
       <w:pPr>
@@ -4759,49 +4405,13 @@
           <w:tab w:val="left" w:pos="5560"/>
         </w:tabs>
         <w:rPr>
-          <w:rFonts w:hint="default" w:ascii="宋体" w:hAnsi="宋体" w:eastAsia="宋体" w:cs="宋体"/>
-          <w:b w:val="0"/>
-          <w:bCs w:val="0"/>
-          <w:sz w:val="28"/>
-          <w:szCs w:val="36"/>
-          <w:u w:val="none"/>
-          <w:lang w:val="en-US" w:eastAsia="zh-CN"/>
-        </w:rPr>
-      </w:pPr>
-      <w:r>
-        <w:rPr>
-          <w:rFonts w:hint="eastAsia" w:ascii="宋体" w:hAnsi="宋体" w:eastAsia="宋体" w:cs="宋体"/>
-          <w:b/>
-          <w:bCs/>
-          <w:sz w:val="28"/>
-          <w:szCs w:val="36"/>
-          <w:u w:val="none"/>
-          <w:lang w:val="en-US" w:eastAsia="zh-CN"/>
-        </w:rPr>
-        <w:t>如何选票：</w:t>
-      </w:r>
-      <w:r>
-        <w:rPr>
-          <w:rFonts w:hint="eastAsia" w:ascii="宋体" w:hAnsi="宋体" w:eastAsia="宋体" w:cs="宋体"/>
-          <w:sz w:val="28"/>
-          <w:szCs w:val="36"/>
-          <w:u w:val="none"/>
-          <w:lang w:val="en-US" w:eastAsia="zh-CN"/>
-        </w:rPr>
-        <w:t>不管是做什么样的股，前提条件是必须是热点，否则再好的票宁可不做。因为如果是热点的票被套了，风口还在的话，就有可能翻盘，上涨的幅度也会更大。而如果做的不是热点，那些被套的话，基本上无翻盘的机会。1.只做行业热点龙头大盘股，基本都是趋势股</w:t>
-      </w:r>
-      <w:bookmarkStart w:id="0" w:name="_GoBack"/>
-      <w:bookmarkEnd w:id="0"/>
-      <w:r>
-        <w:rPr>
-          <w:rFonts w:hint="eastAsia" w:ascii="宋体" w:hAnsi="宋体" w:eastAsia="宋体" w:cs="宋体"/>
-          <w:sz w:val="28"/>
-          <w:szCs w:val="36"/>
-          <w:u w:val="none"/>
-          <w:lang w:val="en-US" w:eastAsia="zh-CN"/>
-        </w:rPr>
-        <w:t>，反复T（见上面BBI线买卖点），不见顶不走（因为盘子大，必然会出现顶部的明显特征，盘子大在顶部会形成横盘震荡，此时清仓），成功率极高。大盘股一般较少出现单针脉冲式顶部，一盘以横盘顶（可以是几天）为主，当大盘股加速上涨，甚至加速涨停时，基本就是见顶。2.做热点的小盘股（50-100亿），看换手率不小于5%，尽量在5%-10%之间的股，而且要持续五天以上（说明有持续性），最好是前期三个月左右或最后一两周有放量涨停的股，说明它股性好。而且要做好止损准备，快进快出。除了这两种股，其它股坚决一概不做。</w:t>
-      </w:r>
+          <w:rFonts w:hint="eastAsia" w:ascii="宋体" w:hAnsi="宋体" w:eastAsia="宋体" w:cs="宋体"/>
+          <w:sz w:val="28"/>
+          <w:szCs w:val="36"/>
+          <w:u w:val="none"/>
+          <w:lang w:val="en-US" w:eastAsia="zh-CN"/>
+        </w:rPr>
+      </w:pPr>
     </w:p>
     <w:p>
       <w:pPr>
@@ -4816,13 +4426,27 @@
           <w:tab w:val="left" w:pos="5560"/>
         </w:tabs>
         <w:rPr>
-          <w:rFonts w:hint="default" w:ascii="宋体" w:hAnsi="宋体" w:eastAsia="宋体" w:cs="宋体"/>
-          <w:sz w:val="28"/>
-          <w:szCs w:val="36"/>
-          <w:u w:val="none"/>
-          <w:lang w:val="en-US" w:eastAsia="zh-CN"/>
-        </w:rPr>
-      </w:pPr>
+          <w:rFonts w:hint="eastAsia" w:ascii="宋体" w:hAnsi="宋体" w:eastAsia="宋体" w:cs="宋体"/>
+          <w:b/>
+          <w:bCs/>
+          <w:sz w:val="28"/>
+          <w:szCs w:val="36"/>
+          <w:u w:val="none"/>
+          <w:lang w:val="en-US" w:eastAsia="zh-CN"/>
+        </w:rPr>
+      </w:pPr>
+      <w:r>
+        <w:rPr>
+          <w:rFonts w:hint="eastAsia" w:ascii="宋体" w:hAnsi="宋体" w:eastAsia="宋体" w:cs="宋体"/>
+          <w:b/>
+          <w:bCs/>
+          <w:sz w:val="28"/>
+          <w:szCs w:val="36"/>
+          <w:u w:val="none"/>
+          <w:lang w:val="en-US" w:eastAsia="zh-CN"/>
+        </w:rPr>
+        <w:t>主力分类：</w:t>
+      </w:r>
     </w:p>
     <w:p>
       <w:pPr>
@@ -4852,8 +4476,572 @@
           <w:u w:val="none"/>
           <w:lang w:val="en-US" w:eastAsia="zh-CN"/>
         </w:rPr>
+        <w:t>机构：体量大，资金通常几十上百亿，甚至上千亿，这么大的体量决定了他们只能做大盘股。一般都是做波段，做趋势。</w:t>
+      </w:r>
+    </w:p>
+    <w:p>
+      <w:pPr>
+        <w:numPr>
+          <w:ilvl w:val="0"/>
+          <w:numId w:val="0"/>
+        </w:numPr>
+        <w:pBdr>
+          <w:bottom w:val="double" w:color="auto" w:sz="4" w:space="0"/>
+        </w:pBdr>
+        <w:tabs>
+          <w:tab w:val="left" w:pos="5560"/>
+        </w:tabs>
+        <w:rPr>
+          <w:rFonts w:hint="default" w:ascii="宋体" w:hAnsi="宋体" w:eastAsia="宋体" w:cs="宋体"/>
+          <w:sz w:val="28"/>
+          <w:szCs w:val="36"/>
+          <w:u w:val="none"/>
+          <w:lang w:val="en-US" w:eastAsia="zh-CN"/>
+        </w:rPr>
+      </w:pPr>
+      <w:r>
+        <w:rPr>
+          <w:rFonts w:hint="eastAsia" w:ascii="宋体" w:hAnsi="宋体" w:eastAsia="宋体" w:cs="宋体"/>
+          <w:sz w:val="28"/>
+          <w:szCs w:val="36"/>
+          <w:u w:val="none"/>
+          <w:lang w:val="en-US" w:eastAsia="zh-CN"/>
+        </w:rPr>
+        <w:t>游资：体量小，资金通常在几千万至亿间，喜欢小盘子的垃圾股（因为无人关注啊，易拉升），盘子体量在50至100亿，较少出现于150-200亿的股中。股价一般在10元左右。喜欢拉涨停以吸引散户跟风接盘。因而要快进快出，必须做好止损。</w:t>
+      </w:r>
+    </w:p>
+    <w:p>
+      <w:pPr>
+        <w:numPr>
+          <w:ilvl w:val="0"/>
+          <w:numId w:val="0"/>
+        </w:numPr>
+        <w:pBdr>
+          <w:bottom w:val="double" w:color="auto" w:sz="4" w:space="0"/>
+        </w:pBdr>
+        <w:tabs>
+          <w:tab w:val="left" w:pos="5560"/>
+        </w:tabs>
+        <w:rPr>
+          <w:rFonts w:hint="eastAsia" w:ascii="宋体" w:hAnsi="宋体" w:eastAsia="宋体" w:cs="宋体"/>
+          <w:sz w:val="28"/>
+          <w:szCs w:val="36"/>
+          <w:u w:val="none"/>
+          <w:lang w:val="en-US" w:eastAsia="zh-CN"/>
+        </w:rPr>
+      </w:pPr>
+      <w:r>
+        <w:rPr>
+          <w:rFonts w:hint="eastAsia" w:ascii="宋体" w:hAnsi="宋体" w:eastAsia="宋体" w:cs="宋体"/>
+          <w:sz w:val="28"/>
+          <w:szCs w:val="36"/>
+          <w:u w:val="none"/>
+          <w:lang w:val="en-US" w:eastAsia="zh-CN"/>
+        </w:rPr>
+        <w:t>庄家：目前较少，因操纵股价易被处罚，基本退出历史。</w:t>
+      </w:r>
+    </w:p>
+    <w:p>
+      <w:pPr>
+        <w:numPr>
+          <w:ilvl w:val="0"/>
+          <w:numId w:val="0"/>
+        </w:numPr>
+        <w:pBdr>
+          <w:bottom w:val="double" w:color="auto" w:sz="4" w:space="0"/>
+        </w:pBdr>
+        <w:tabs>
+          <w:tab w:val="left" w:pos="5560"/>
+        </w:tabs>
+        <w:rPr>
+          <w:rFonts w:hint="default" w:ascii="宋体" w:hAnsi="宋体" w:eastAsia="宋体" w:cs="宋体"/>
+          <w:sz w:val="28"/>
+          <w:szCs w:val="36"/>
+          <w:u w:val="none"/>
+          <w:lang w:val="en-US" w:eastAsia="zh-CN"/>
+        </w:rPr>
+      </w:pPr>
+    </w:p>
+    <w:p>
+      <w:pPr>
+        <w:numPr>
+          <w:ilvl w:val="0"/>
+          <w:numId w:val="0"/>
+        </w:numPr>
+        <w:pBdr>
+          <w:bottom w:val="double" w:color="auto" w:sz="4" w:space="0"/>
+        </w:pBdr>
+        <w:tabs>
+          <w:tab w:val="left" w:pos="5560"/>
+        </w:tabs>
+        <w:rPr>
+          <w:rFonts w:hint="default" w:ascii="宋体" w:hAnsi="宋体" w:eastAsia="宋体" w:cs="宋体"/>
+          <w:b w:val="0"/>
+          <w:bCs w:val="0"/>
+          <w:sz w:val="28"/>
+          <w:szCs w:val="36"/>
+          <w:u w:val="none"/>
+          <w:lang w:val="en-US" w:eastAsia="zh-CN"/>
+        </w:rPr>
+      </w:pPr>
+      <w:r>
+        <w:rPr>
+          <w:rFonts w:hint="eastAsia" w:ascii="宋体" w:hAnsi="宋体" w:eastAsia="宋体" w:cs="宋体"/>
+          <w:b/>
+          <w:bCs/>
+          <w:sz w:val="28"/>
+          <w:szCs w:val="36"/>
+          <w:u w:val="none"/>
+          <w:lang w:val="en-US" w:eastAsia="zh-CN"/>
+        </w:rPr>
+        <w:t>如何选票：</w:t>
+      </w:r>
+      <w:r>
+        <w:rPr>
+          <w:rFonts w:hint="eastAsia" w:ascii="宋体" w:hAnsi="宋体" w:eastAsia="宋体" w:cs="宋体"/>
+          <w:sz w:val="28"/>
+          <w:szCs w:val="36"/>
+          <w:u w:val="none"/>
+          <w:lang w:val="en-US" w:eastAsia="zh-CN"/>
+        </w:rPr>
+        <w:t>不管是做什么样的股，前提条件是必须是热点，否则再好的票宁可不做。因为如果是热点的票被套了，风口还在的话，就有可能翻盘，上涨的幅度也会更大。而如果做的不是热点，那些被套的话，基本上无翻盘的机会。1.只做行业热点龙头大盘股，基本都是趋势股，反复T（见上面BBI线买卖点），不见顶不走（因为盘子大，必然会出现顶部的明显特征，盘子大在顶部会形成横盘震荡，此时清仓），成功率极高。大盘股一般较少出现单针脉冲式顶部，一盘以横盘顶（可以是几天）为主，当大盘股加速上涨，甚至加速涨停时，基本就是见顶。2.做热点的小盘股（50-100亿），看换手率不小于5%，尽量在5%-10%之间的股，而且要持续五天以上（说明有持续性），最好是前期三个月左右或最后一两周有放量涨停的股，说明它股性好。而且要做好止损准备，快进快出。除了这两种股，其它股坚决一概不做。</w:t>
+      </w:r>
+    </w:p>
+    <w:p>
+      <w:pPr>
+        <w:numPr>
+          <w:ilvl w:val="0"/>
+          <w:numId w:val="0"/>
+        </w:numPr>
+        <w:pBdr>
+          <w:bottom w:val="none" w:color="auto" w:sz="0" w:space="0"/>
+        </w:pBdr>
+        <w:tabs>
+          <w:tab w:val="left" w:pos="5560"/>
+        </w:tabs>
+        <w:rPr>
+          <w:rFonts w:hint="eastAsia" w:ascii="宋体" w:hAnsi="宋体" w:eastAsia="宋体" w:cs="宋体"/>
+          <w:sz w:val="28"/>
+          <w:szCs w:val="36"/>
+          <w:u w:val="none"/>
+          <w:lang w:val="en-US" w:eastAsia="zh-CN"/>
+        </w:rPr>
+      </w:pPr>
+      <w:r>
+        <w:rPr>
+          <w:rFonts w:hint="eastAsia" w:ascii="宋体" w:hAnsi="宋体" w:eastAsia="宋体" w:cs="宋体"/>
+          <w:sz w:val="28"/>
+          <w:szCs w:val="36"/>
+          <w:u w:val="none"/>
+          <w:lang w:val="en-US" w:eastAsia="zh-CN"/>
+        </w:rPr>
         <w:t>通常在大盘经过一段时间的上涨后，进入横盘阶段时（混纯期），就是大盘股不能再做时，此时就必须做小盘股。小盘股此时就是成妖时。</w:t>
       </w:r>
+    </w:p>
+    <w:p>
+      <w:pPr>
+        <w:numPr>
+          <w:ilvl w:val="0"/>
+          <w:numId w:val="0"/>
+        </w:numPr>
+        <w:pBdr>
+          <w:top w:val="double" w:color="auto" w:sz="4" w:space="0"/>
+          <w:bottom w:val="double" w:color="auto" w:sz="4" w:space="0"/>
+        </w:pBdr>
+        <w:tabs>
+          <w:tab w:val="left" w:pos="5560"/>
+        </w:tabs>
+        <w:jc w:val="center"/>
+        <w:rPr>
+          <w:rFonts w:hint="eastAsia" w:ascii="宋体" w:hAnsi="宋体" w:eastAsia="宋体" w:cs="宋体"/>
+          <w:b/>
+          <w:bCs/>
+          <w:sz w:val="28"/>
+          <w:szCs w:val="36"/>
+          <w:u w:val="none"/>
+          <w:lang w:val="en-US" w:eastAsia="zh-CN"/>
+        </w:rPr>
+      </w:pPr>
+      <w:r>
+        <w:rPr>
+          <w:rFonts w:hint="eastAsia" w:ascii="宋体" w:hAnsi="宋体" w:eastAsia="宋体" w:cs="宋体"/>
+          <w:b/>
+          <w:bCs/>
+          <w:sz w:val="28"/>
+          <w:szCs w:val="36"/>
+          <w:u w:val="none"/>
+          <w:lang w:val="en-US" w:eastAsia="zh-CN"/>
+        </w:rPr>
+        <w:t>如何做热点？</w:t>
+      </w:r>
+    </w:p>
+    <w:p>
+      <w:pPr>
+        <w:numPr>
+          <w:ilvl w:val="0"/>
+          <w:numId w:val="0"/>
+        </w:numPr>
+        <w:pBdr>
+          <w:bottom w:val="double" w:color="auto" w:sz="4" w:space="0"/>
+        </w:pBdr>
+        <w:tabs>
+          <w:tab w:val="left" w:pos="5560"/>
+        </w:tabs>
+        <w:rPr>
+          <w:rFonts w:hint="eastAsia" w:ascii="宋体" w:hAnsi="宋体" w:eastAsia="宋体" w:cs="宋体"/>
+          <w:sz w:val="28"/>
+          <w:szCs w:val="36"/>
+          <w:u w:val="none"/>
+          <w:lang w:val="en-US" w:eastAsia="zh-CN"/>
+        </w:rPr>
+      </w:pPr>
+      <w:r>
+        <w:rPr>
+          <w:rFonts w:hint="eastAsia" w:ascii="宋体" w:hAnsi="宋体" w:eastAsia="宋体" w:cs="宋体"/>
+          <w:sz w:val="28"/>
+          <w:szCs w:val="36"/>
+          <w:u w:val="none"/>
+          <w:lang w:val="en-US" w:eastAsia="zh-CN"/>
+        </w:rPr>
+        <w:t>学习笔记：</w:t>
+      </w:r>
+    </w:p>
+    <w:p>
+      <w:pPr>
+        <w:numPr>
+          <w:ilvl w:val="0"/>
+          <w:numId w:val="0"/>
+        </w:numPr>
+        <w:pBdr>
+          <w:bottom w:val="double" w:color="auto" w:sz="4" w:space="0"/>
+        </w:pBdr>
+        <w:tabs>
+          <w:tab w:val="left" w:pos="5560"/>
+        </w:tabs>
+        <w:rPr>
+          <w:rFonts w:hint="eastAsia" w:ascii="宋体" w:hAnsi="宋体" w:eastAsia="宋体" w:cs="宋体"/>
+          <w:sz w:val="28"/>
+          <w:szCs w:val="36"/>
+          <w:u w:val="none"/>
+          <w:lang w:val="en-US" w:eastAsia="zh-CN"/>
+        </w:rPr>
+      </w:pPr>
+      <w:r>
+        <w:rPr>
+          <w:rFonts w:hint="eastAsia" w:ascii="宋体" w:hAnsi="宋体" w:eastAsia="宋体" w:cs="宋体"/>
+          <w:sz w:val="28"/>
+          <w:szCs w:val="36"/>
+          <w:u w:val="none"/>
+          <w:lang w:val="en-US" w:eastAsia="zh-CN"/>
+        </w:rPr>
+        <w:t>一个热点板块要有队型，521队型，有高标，有大量的补涨梯队，这才能确定这个板块就是一个主线板块。</w:t>
+      </w:r>
+    </w:p>
+    <w:p>
+      <w:pPr>
+        <w:numPr>
+          <w:ilvl w:val="0"/>
+          <w:numId w:val="0"/>
+        </w:numPr>
+        <w:pBdr>
+          <w:bottom w:val="double" w:color="auto" w:sz="4" w:space="0"/>
+        </w:pBdr>
+        <w:tabs>
+          <w:tab w:val="left" w:pos="5560"/>
+        </w:tabs>
+        <w:rPr>
+          <w:rFonts w:hint="eastAsia" w:ascii="宋体" w:hAnsi="宋体" w:eastAsia="宋体" w:cs="宋体"/>
+          <w:sz w:val="28"/>
+          <w:szCs w:val="36"/>
+          <w:u w:val="none"/>
+          <w:lang w:val="en-US" w:eastAsia="zh-CN"/>
+        </w:rPr>
+      </w:pPr>
+      <w:r>
+        <w:rPr>
+          <w:rFonts w:hint="eastAsia" w:ascii="宋体" w:hAnsi="宋体" w:eastAsia="宋体" w:cs="宋体"/>
+          <w:sz w:val="28"/>
+          <w:szCs w:val="36"/>
+          <w:u w:val="none"/>
+          <w:lang w:val="en-US" w:eastAsia="zh-CN"/>
+        </w:rPr>
+        <w:t>一个板块不能说没有高标，打不出高度，就说这个板块不行，还要看这个板块有没有一二板等，如果经常出现新的一二板，那这个板块还是很强的，只是说没信心打高度而已。</w:t>
+      </w:r>
+    </w:p>
+    <w:p>
+      <w:pPr>
+        <w:numPr>
+          <w:ilvl w:val="0"/>
+          <w:numId w:val="0"/>
+        </w:numPr>
+        <w:pBdr>
+          <w:bottom w:val="double" w:color="auto" w:sz="4" w:space="0"/>
+        </w:pBdr>
+        <w:tabs>
+          <w:tab w:val="left" w:pos="5560"/>
+        </w:tabs>
+        <w:rPr>
+          <w:rFonts w:hint="default" w:ascii="宋体" w:hAnsi="宋体" w:eastAsia="宋体" w:cs="宋体"/>
+          <w:sz w:val="28"/>
+          <w:szCs w:val="36"/>
+          <w:u w:val="none"/>
+          <w:lang w:val="en-US" w:eastAsia="zh-CN"/>
+        </w:rPr>
+      </w:pPr>
+      <w:r>
+        <w:rPr>
+          <w:rFonts w:hint="eastAsia" w:ascii="宋体" w:hAnsi="宋体" w:eastAsia="宋体" w:cs="宋体"/>
+          <w:sz w:val="28"/>
+          <w:szCs w:val="36"/>
+          <w:u w:val="none"/>
+          <w:lang w:val="en-US" w:eastAsia="zh-CN"/>
+        </w:rPr>
+        <w:t>一个热点板块里的某个股是大换手板，要注意了，如果是低位板，大概率是能上的，这说明充分接力了。【2022.8.8，通富微电 002156】</w:t>
+      </w:r>
+    </w:p>
+    <w:p>
+      <w:pPr>
+        <w:numPr>
+          <w:ilvl w:val="0"/>
+          <w:numId w:val="0"/>
+        </w:numPr>
+        <w:pBdr>
+          <w:bottom w:val="double" w:color="auto" w:sz="4" w:space="0"/>
+        </w:pBdr>
+        <w:tabs>
+          <w:tab w:val="left" w:pos="5560"/>
+        </w:tabs>
+        <w:rPr>
+          <w:rFonts w:hint="eastAsia" w:ascii="宋体" w:hAnsi="宋体" w:eastAsia="宋体" w:cs="宋体"/>
+          <w:sz w:val="28"/>
+          <w:szCs w:val="36"/>
+          <w:u w:val="none"/>
+          <w:lang w:val="en-US" w:eastAsia="zh-CN"/>
+        </w:rPr>
+      </w:pPr>
+      <w:r>
+        <w:rPr>
+          <w:rFonts w:hint="eastAsia" w:ascii="宋体" w:hAnsi="宋体" w:eastAsia="宋体" w:cs="宋体"/>
+          <w:sz w:val="28"/>
+          <w:szCs w:val="36"/>
+          <w:u w:val="none"/>
+          <w:lang w:val="en-US" w:eastAsia="zh-CN"/>
+        </w:rPr>
+        <w:t>一个日内的板上股，如保确认强不强呢？ 可以看这个股被砸的时候，能不能扛得住，不炸板就是强，炸板后即使再封板也是转弱了。</w:t>
+      </w:r>
+    </w:p>
+    <w:p>
+      <w:pPr>
+        <w:numPr>
+          <w:ilvl w:val="0"/>
+          <w:numId w:val="0"/>
+        </w:numPr>
+        <w:pBdr>
+          <w:bottom w:val="double" w:color="auto" w:sz="4" w:space="0"/>
+        </w:pBdr>
+        <w:tabs>
+          <w:tab w:val="left" w:pos="5560"/>
+        </w:tabs>
+        <w:rPr>
+          <w:rFonts w:hint="default" w:ascii="宋体" w:hAnsi="宋体" w:eastAsia="宋体" w:cs="宋体"/>
+          <w:sz w:val="28"/>
+          <w:szCs w:val="36"/>
+          <w:u w:val="none"/>
+          <w:lang w:val="en-US" w:eastAsia="zh-CN"/>
+        </w:rPr>
+      </w:pPr>
+      <w:r>
+        <w:rPr>
+          <w:rFonts w:hint="eastAsia" w:ascii="宋体" w:hAnsi="宋体" w:eastAsia="宋体" w:cs="宋体"/>
+          <w:sz w:val="28"/>
+          <w:szCs w:val="36"/>
+          <w:u w:val="none"/>
+          <w:lang w:val="en-US" w:eastAsia="zh-CN"/>
+        </w:rPr>
+        <w:t>关于确定性：做热点，也不是随使选个股就做的。一定要问自已，这个票对它熟悉吗？买入的逻辑是什么？买一点点，就是不知道，不明白能不能买啊，所以一定要去对这个票熟悉，有把握的，成功率高的。不要随便去买。买入前先去了解这个票的历史，看看它的股性，看看它历中有多少涨停，它走的是趋势？如果是趋势票，那技术就很有用了，压力在哪？这票涨了点是不是就会回调？这种趋势票一般都不能去追高。对于常常涨停的票，技术什么的就显得不重要了，看的是情绪，看的是逻辑，看的是它在市场的地位。还有，对于不随板块而动的票，这些票走的是自已的趋势，那么要少碰，要做就做随板块而动的票，这样确定性更高。</w:t>
+      </w:r>
+    </w:p>
+    <w:p>
+      <w:pPr>
+        <w:numPr>
+          <w:ilvl w:val="0"/>
+          <w:numId w:val="0"/>
+        </w:numPr>
+        <w:pBdr>
+          <w:bottom w:val="double" w:color="auto" w:sz="4" w:space="0"/>
+        </w:pBdr>
+        <w:tabs>
+          <w:tab w:val="left" w:pos="5560"/>
+        </w:tabs>
+        <w:rPr>
+          <w:rFonts w:hint="eastAsia" w:ascii="宋体" w:hAnsi="宋体" w:eastAsia="宋体" w:cs="宋体"/>
+          <w:sz w:val="28"/>
+          <w:szCs w:val="36"/>
+          <w:u w:val="none"/>
+          <w:lang w:val="en-US" w:eastAsia="zh-CN"/>
+        </w:rPr>
+      </w:pPr>
+      <w:r>
+        <w:rPr>
+          <w:rFonts w:hint="default" w:ascii="宋体" w:hAnsi="宋体" w:eastAsia="宋体" w:cs="宋体"/>
+          <w:sz w:val="28"/>
+          <w:szCs w:val="36"/>
+          <w:u w:val="none"/>
+          <w:lang w:val="en-US" w:eastAsia="zh-CN"/>
+        </w:rPr>
+        <w:t>指数走弱时，说明大盘股空头排列，这时就不能做趋势票，只能去做短线</w:t>
+      </w:r>
+      <w:r>
+        <w:rPr>
+          <w:rFonts w:hint="eastAsia" w:ascii="宋体" w:hAnsi="宋体" w:eastAsia="宋体" w:cs="宋体"/>
+          <w:sz w:val="28"/>
+          <w:szCs w:val="36"/>
+          <w:u w:val="none"/>
+          <w:lang w:val="en-US" w:eastAsia="zh-CN"/>
+        </w:rPr>
+        <w:t>。</w:t>
+      </w:r>
+    </w:p>
+    <w:p>
+      <w:pPr>
+        <w:numPr>
+          <w:ilvl w:val="0"/>
+          <w:numId w:val="0"/>
+        </w:numPr>
+        <w:pBdr>
+          <w:bottom w:val="double" w:color="auto" w:sz="4" w:space="0"/>
+        </w:pBdr>
+        <w:tabs>
+          <w:tab w:val="left" w:pos="5560"/>
+        </w:tabs>
+        <w:rPr>
+          <w:rFonts w:hint="eastAsia" w:ascii="宋体" w:hAnsi="宋体" w:eastAsia="宋体" w:cs="宋体"/>
+          <w:sz w:val="28"/>
+          <w:szCs w:val="36"/>
+          <w:u w:val="none"/>
+          <w:lang w:val="en-US" w:eastAsia="zh-CN"/>
+        </w:rPr>
+      </w:pPr>
+      <w:r>
+        <w:rPr>
+          <w:rFonts w:hint="default" w:ascii="宋体" w:hAnsi="宋体" w:eastAsia="宋体" w:cs="宋体"/>
+          <w:sz w:val="28"/>
+          <w:szCs w:val="36"/>
+          <w:u w:val="none"/>
+          <w:lang w:val="en-US" w:eastAsia="zh-CN"/>
+        </w:rPr>
+        <w:t>板块轮动期，不要追热点，只能低吸，因为轮动会较快。之所以会有板块轮动期，是因为老热点都在高位，短时间上不去也下不来，新热点又没走出来。</w:t>
+      </w:r>
+      <w:r>
+        <w:rPr>
+          <w:rFonts w:hint="eastAsia" w:ascii="宋体" w:hAnsi="宋体" w:eastAsia="宋体" w:cs="宋体"/>
+          <w:sz w:val="28"/>
+          <w:szCs w:val="36"/>
+          <w:u w:val="none"/>
+          <w:lang w:val="en-US" w:eastAsia="zh-CN"/>
+        </w:rPr>
+        <w:t>也有可能是因为板块间在做拉扯，没决定出哪个板块是主力板块。</w:t>
+      </w:r>
+    </w:p>
+    <w:p>
+      <w:pPr>
+        <w:numPr>
+          <w:ilvl w:val="0"/>
+          <w:numId w:val="0"/>
+        </w:numPr>
+        <w:pBdr>
+          <w:bottom w:val="double" w:color="auto" w:sz="4" w:space="0"/>
+        </w:pBdr>
+        <w:tabs>
+          <w:tab w:val="left" w:pos="5560"/>
+        </w:tabs>
+        <w:rPr>
+          <w:rFonts w:hint="default" w:ascii="宋体" w:hAnsi="宋体" w:eastAsia="宋体" w:cs="宋体"/>
+          <w:color w:val="0000FF"/>
+          <w:sz w:val="28"/>
+          <w:szCs w:val="36"/>
+          <w:u w:val="none"/>
+          <w:lang w:val="en-US" w:eastAsia="zh-CN"/>
+        </w:rPr>
+      </w:pPr>
+      <w:r>
+        <w:rPr>
+          <w:rFonts w:hint="default" w:ascii="宋体" w:hAnsi="宋体" w:eastAsia="宋体" w:cs="宋体"/>
+          <w:color w:val="0000FF"/>
+          <w:sz w:val="28"/>
+          <w:szCs w:val="36"/>
+          <w:u w:val="none"/>
+          <w:lang w:val="en-US" w:eastAsia="zh-CN"/>
+        </w:rPr>
+        <w:t>每日复盘机构在</w:t>
+      </w:r>
+      <w:r>
+        <w:rPr>
+          <w:rFonts w:hint="eastAsia" w:ascii="宋体" w:hAnsi="宋体" w:eastAsia="宋体" w:cs="宋体"/>
+          <w:color w:val="0000FF"/>
+          <w:sz w:val="28"/>
+          <w:szCs w:val="36"/>
+          <w:u w:val="none"/>
+          <w:lang w:val="en-US" w:eastAsia="zh-CN"/>
+        </w:rPr>
+        <w:t>做</w:t>
+      </w:r>
+      <w:r>
+        <w:rPr>
+          <w:rFonts w:hint="default" w:ascii="宋体" w:hAnsi="宋体" w:eastAsia="宋体" w:cs="宋体"/>
+          <w:color w:val="0000FF"/>
+          <w:sz w:val="28"/>
+          <w:szCs w:val="36"/>
+          <w:u w:val="none"/>
+          <w:lang w:val="en-US" w:eastAsia="zh-CN"/>
+        </w:rPr>
+        <w:t>什么</w:t>
+      </w:r>
+      <w:r>
+        <w:rPr>
+          <w:rFonts w:hint="eastAsia" w:ascii="宋体" w:hAnsi="宋体" w:eastAsia="宋体" w:cs="宋体"/>
+          <w:color w:val="0000FF"/>
+          <w:sz w:val="28"/>
+          <w:szCs w:val="36"/>
+          <w:u w:val="none"/>
+          <w:lang w:val="en-US" w:eastAsia="zh-CN"/>
+        </w:rPr>
+        <w:t>票</w:t>
+      </w:r>
+      <w:r>
+        <w:rPr>
+          <w:rFonts w:hint="default" w:ascii="宋体" w:hAnsi="宋体" w:eastAsia="宋体" w:cs="宋体"/>
+          <w:color w:val="0000FF"/>
+          <w:sz w:val="28"/>
+          <w:szCs w:val="36"/>
+          <w:u w:val="none"/>
+          <w:lang w:val="en-US" w:eastAsia="zh-CN"/>
+        </w:rPr>
+        <w:t>？</w:t>
+      </w:r>
+    </w:p>
+    <w:p>
+      <w:pPr>
+        <w:numPr>
+          <w:ilvl w:val="0"/>
+          <w:numId w:val="0"/>
+        </w:numPr>
+        <w:pBdr>
+          <w:bottom w:val="double" w:color="auto" w:sz="4" w:space="0"/>
+        </w:pBdr>
+        <w:tabs>
+          <w:tab w:val="left" w:pos="5560"/>
+        </w:tabs>
+        <w:rPr>
+          <w:rFonts w:hint="default" w:ascii="宋体" w:hAnsi="宋体" w:eastAsia="宋体" w:cs="宋体"/>
+          <w:sz w:val="28"/>
+          <w:szCs w:val="36"/>
+          <w:u w:val="none"/>
+          <w:lang w:val="en-US" w:eastAsia="zh-CN"/>
+        </w:rPr>
+      </w:pPr>
+      <w:bookmarkStart w:id="0" w:name="_GoBack"/>
+      <w:bookmarkEnd w:id="0"/>
     </w:p>
     <w:sectPr>
       <w:pgSz w:w="11906" w:h="16838"/>
@@ -4928,7 +5116,7 @@
     <w:lsdException w:unhideWhenUsed="0" w:uiPriority="0" w:semiHidden="0" w:name="footnote text"/>
     <w:lsdException w:unhideWhenUsed="0" w:uiPriority="0" w:semiHidden="0" w:name="annotation text"/>
     <w:lsdException w:unhideWhenUsed="0" w:uiPriority="0" w:semiHidden="0" w:name="header"/>
-    <w:lsdException w:unhideWhenUsed="0" w:uiPriority="0" w:semiHidden="0" w:name="footer"/>
+    <w:lsdException w:qFormat="1" w:unhideWhenUsed="0" w:uiPriority="0" w:semiHidden="0" w:name="footer"/>
     <w:lsdException w:unhideWhenUsed="0" w:uiPriority="0" w:semiHidden="0" w:name="index heading"/>
     <w:lsdException w:qFormat="1" w:uiPriority="0" w:name="caption"/>
     <w:lsdException w:unhideWhenUsed="0" w:uiPriority="0" w:semiHidden="0" w:name="table of figures"/>
@@ -5184,6 +5372,7 @@
   <w:style w:type="paragraph" w:styleId="2">
     <w:name w:val="footer"/>
     <w:basedOn w:val="1"/>
+    <w:qFormat/>
     <w:uiPriority w:val="0"/>
     <w:pPr>
       <w:tabs>
